--- a/Practica_big_data_processing/Memoria Big Data Processing.docx
+++ b/Practica_big_data_processing/Memoria Big Data Processing.docx
@@ -199,15 +199,7 @@
       </w:r>
       <w:proofErr w:type="spellEnd"/>
       <w:r>
-        <w:t xml:space="preserve">, </w:t>
-      </w:r>
-      <w:proofErr w:type="spellStart"/>
-      <w:r>
-        <w:t>all</w:t>
-      </w:r>
-      <w:proofErr w:type="spellEnd"/>
-      <w:r>
-        <w:t xml:space="preserve"> que accederemos a través de nuestro </w:t>
+        <w:t xml:space="preserve">, al que accederemos a través de nuestro </w:t>
       </w:r>
       <w:proofErr w:type="spellStart"/>
       <w:r>
